--- a/python library.docx
+++ b/python library.docx
@@ -6436,6 +6436,1470 @@
     </w:p>
     <w:p>
       <w:pPr>
+        <w:outlineLvl w:val="0"/>
+        <w:rPr>
+          <w:lang w:val="en-US"/>
+        </w:rPr>
+      </w:pPr>
+      <w:r>
+        <w:rPr>
+          <w:lang w:val="en-US"/>
+        </w:rPr>
+        <w:t>Convex Optimization – Tối Ưu Lồi:</w:t>
+      </w:r>
+    </w:p>
+    <w:p>
+      <w:pPr>
+        <w:pStyle w:val="ListParagraph"/>
+        <w:numPr>
+          <w:ilvl w:val="0"/>
+          <w:numId w:val="31"/>
+        </w:numPr>
+        <w:rPr>
+          <w:lang w:val="en-US"/>
+        </w:rPr>
+      </w:pPr>
+      <w:r>
+        <w:rPr>
+          <w:lang w:val="en-US"/>
+        </w:rPr>
+        <w:t>Cách Import?</w:t>
+      </w:r>
+    </w:p>
+    <w:p>
+      <w:pPr>
+        <w:pStyle w:val="ListParagraph"/>
+        <w:numPr>
+          <w:ilvl w:val="0"/>
+          <w:numId w:val="7"/>
+        </w:numPr>
+        <w:rPr>
+          <w:lang w:val="en-US"/>
+        </w:rPr>
+      </w:pPr>
+      <w:r>
+        <w:rPr>
+          <w:lang w:val="en-US"/>
+        </w:rPr>
+        <w:t>Để tải</w:t>
+      </w:r>
+    </w:p>
+    <w:p>
+      <w:pPr>
+        <w:pStyle w:val="ListParagraph"/>
+        <w:pBdr>
+          <w:top w:val="single" w:sz="4" w:space="1" w:color="auto"/>
+          <w:left w:val="single" w:sz="4" w:space="4" w:color="auto"/>
+          <w:bottom w:val="single" w:sz="4" w:space="1" w:color="auto"/>
+          <w:right w:val="single" w:sz="4" w:space="4" w:color="auto"/>
+        </w:pBdr>
+        <w:ind w:left="1080"/>
+        <w:rPr>
+          <w:lang w:val="en-US"/>
+        </w:rPr>
+      </w:pPr>
+      <w:r>
+        <w:rPr>
+          <w:lang w:val="en-US"/>
+        </w:rPr>
+        <w:t>pip3 install cvxopt</w:t>
+      </w:r>
+    </w:p>
+    <w:p>
+      <w:pPr>
+        <w:pStyle w:val="ListParagraph"/>
+        <w:numPr>
+          <w:ilvl w:val="0"/>
+          <w:numId w:val="7"/>
+        </w:numPr>
+        <w:rPr>
+          <w:lang w:val="en-US"/>
+        </w:rPr>
+      </w:pPr>
+      <w:r>
+        <w:rPr>
+          <w:lang w:val="en-US"/>
+        </w:rPr>
+        <w:t>Để Import</w:t>
+      </w:r>
+    </w:p>
+    <w:p>
+      <w:pPr>
+        <w:pStyle w:val="ListParagraph"/>
+        <w:pBdr>
+          <w:top w:val="single" w:sz="4" w:space="1" w:color="auto"/>
+          <w:left w:val="single" w:sz="4" w:space="4" w:color="auto"/>
+          <w:bottom w:val="single" w:sz="4" w:space="1" w:color="auto"/>
+          <w:right w:val="single" w:sz="4" w:space="4" w:color="auto"/>
+        </w:pBdr>
+        <w:ind w:left="1080"/>
+        <w:rPr>
+          <w:lang w:val="en-US"/>
+        </w:rPr>
+      </w:pPr>
+      <w:r>
+        <w:rPr>
+          <w:lang w:val="en-US"/>
+        </w:rPr>
+        <w:t>from</w:t>
+      </w:r>
+      <w:r>
+        <w:rPr>
+          <w:lang w:val="en-US"/>
+        </w:rPr>
+        <w:t xml:space="preserve"> cvxopt</w:t>
+      </w:r>
+      <w:r>
+        <w:rPr>
+          <w:lang w:val="en-US"/>
+        </w:rPr>
+        <w:t xml:space="preserve"> import matrix</w:t>
+      </w:r>
+      <w:r>
+        <w:rPr>
+          <w:lang w:val="en-US"/>
+        </w:rPr>
+        <w:t>, solvers</w:t>
+      </w:r>
+    </w:p>
+    <w:p>
+      <w:pPr>
+        <w:pStyle w:val="ListParagraph"/>
+        <w:numPr>
+          <w:ilvl w:val="0"/>
+          <w:numId w:val="31"/>
+        </w:numPr>
+        <w:rPr>
+          <w:lang w:val="en-US"/>
+        </w:rPr>
+      </w:pPr>
+      <w:r>
+        <w:rPr>
+          <w:lang w:val="en-US"/>
+        </w:rPr>
+        <w:t>Tạo 1 CVX Matrix?</w:t>
+      </w:r>
+    </w:p>
+    <w:p>
+      <w:pPr>
+        <w:pStyle w:val="ListParagraph"/>
+        <w:pBdr>
+          <w:top w:val="single" w:sz="4" w:space="1" w:color="auto"/>
+          <w:left w:val="single" w:sz="4" w:space="4" w:color="auto"/>
+          <w:bottom w:val="single" w:sz="4" w:space="1" w:color="auto"/>
+          <w:right w:val="single" w:sz="4" w:space="4" w:color="auto"/>
+        </w:pBdr>
+        <w:ind w:left="1080"/>
+        <w:rPr>
+          <w:lang w:val="en-US"/>
+        </w:rPr>
+      </w:pPr>
+      <w:r>
+        <w:rPr>
+          <w:lang w:val="en-US"/>
+        </w:rPr>
+        <w:t>&lt;CVX Matrix&gt; = matrix(&lt;</w:t>
+      </w:r>
+      <w:r>
+        <w:rPr>
+          <w:lang w:val="en-US"/>
+        </w:rPr>
+        <w:t>Ma Trận</w:t>
+      </w:r>
+      <w:r>
+        <w:rPr>
+          <w:lang w:val="en-US"/>
+        </w:rPr>
+        <w:t xml:space="preserve">&gt;, </w:t>
+      </w:r>
+      <w:r>
+        <w:rPr>
+          <w:lang w:val="en-US"/>
+        </w:rPr>
+        <w:t xml:space="preserve">tc = </w:t>
+      </w:r>
+      <w:r>
+        <w:rPr>
+          <w:lang w:val="en-US"/>
+        </w:rPr>
+        <w:t>&lt;Kiểu Dữ Liệu&gt;)</w:t>
+      </w:r>
+    </w:p>
+    <w:p>
+      <w:pPr>
+        <w:pStyle w:val="ListParagraph"/>
+        <w:numPr>
+          <w:ilvl w:val="0"/>
+          <w:numId w:val="7"/>
+        </w:numPr>
+        <w:rPr>
+          <w:lang w:val="en-US"/>
+        </w:rPr>
+      </w:pPr>
+      <w:r>
+        <w:rPr>
+          <w:lang w:val="en-US"/>
+        </w:rPr>
+        <w:t>Ta có các trường hợp sau</w:t>
+      </w:r>
+    </w:p>
+    <w:tbl>
+      <w:tblPr>
+        <w:tblStyle w:val="TableGrid"/>
+        <w:tblW w:w="0" w:type="auto"/>
+        <w:tblInd w:w="1080" w:type="dxa"/>
+        <w:tblLook w:val="04A0" w:firstRow="1" w:lastRow="0" w:firstColumn="1" w:lastColumn="0" w:noHBand="0" w:noVBand="1"/>
+      </w:tblPr>
+      <w:tblGrid>
+        <w:gridCol w:w="4074"/>
+        <w:gridCol w:w="4088"/>
+      </w:tblGrid>
+      <w:tr>
+        <w:tc>
+          <w:tcPr>
+            <w:tcW w:w="4621" w:type="dxa"/>
+          </w:tcPr>
+          <w:p>
+            <w:pPr>
+              <w:pStyle w:val="ListParagraph"/>
+              <w:ind w:left="0"/>
+              <w:jc w:val="center"/>
+              <w:rPr>
+                <w:lang w:val="en-US"/>
+              </w:rPr>
+            </w:pPr>
+            <w:r>
+              <w:rPr>
+                <w:lang w:val="en-US"/>
+              </w:rPr>
+              <w:t>&lt;Ma Trận&gt; Shape</w:t>
+            </w:r>
+          </w:p>
+        </w:tc>
+        <w:tc>
+          <w:tcPr>
+            <w:tcW w:w="4621" w:type="dxa"/>
+          </w:tcPr>
+          <w:p>
+            <w:pPr>
+              <w:pStyle w:val="ListParagraph"/>
+              <w:ind w:left="0"/>
+              <w:jc w:val="center"/>
+              <w:rPr>
+                <w:lang w:val="en-US"/>
+              </w:rPr>
+            </w:pPr>
+            <w:r>
+              <w:rPr>
+                <w:lang w:val="en-US"/>
+              </w:rPr>
+              <w:t>&lt;CVX Matrix&gt; Shape</w:t>
+            </w:r>
+          </w:p>
+        </w:tc>
+      </w:tr>
+      <w:tr>
+        <w:tc>
+          <w:tcPr>
+            <w:tcW w:w="4621" w:type="dxa"/>
+          </w:tcPr>
+          <w:p>
+            <w:pPr>
+              <w:pStyle w:val="ListParagraph"/>
+              <w:ind w:left="0"/>
+              <w:jc w:val="center"/>
+              <w:rPr>
+                <w:lang w:val="en-US"/>
+              </w:rPr>
+            </w:pPr>
+            <w:r>
+              <w:rPr>
+                <w:lang w:val="en-US"/>
+              </w:rPr>
+              <w:t>(&lt;X&gt;, &lt;Y&gt;)</w:t>
+            </w:r>
+          </w:p>
+        </w:tc>
+        <w:tc>
+          <w:tcPr>
+            <w:tcW w:w="4621" w:type="dxa"/>
+          </w:tcPr>
+          <w:p>
+            <w:pPr>
+              <w:pStyle w:val="ListParagraph"/>
+              <w:ind w:left="0"/>
+              <w:jc w:val="center"/>
+              <w:rPr>
+                <w:lang w:val="en-US"/>
+              </w:rPr>
+            </w:pPr>
+            <w:r>
+              <w:rPr>
+                <w:lang w:val="en-US"/>
+              </w:rPr>
+              <w:t>(&lt;X&gt;, &lt;Y&gt;)</w:t>
+            </w:r>
+          </w:p>
+        </w:tc>
+      </w:tr>
+      <w:tr>
+        <w:tc>
+          <w:tcPr>
+            <w:tcW w:w="4621" w:type="dxa"/>
+          </w:tcPr>
+          <w:p>
+            <w:pPr>
+              <w:pStyle w:val="ListParagraph"/>
+              <w:ind w:left="0"/>
+              <w:jc w:val="center"/>
+              <w:rPr>
+                <w:lang w:val="en-US"/>
+              </w:rPr>
+            </w:pPr>
+            <w:r>
+              <w:rPr>
+                <w:lang w:val="en-US"/>
+              </w:rPr>
+              <w:t>(&lt;X&gt;)</w:t>
+            </w:r>
+          </w:p>
+        </w:tc>
+        <w:tc>
+          <w:tcPr>
+            <w:tcW w:w="4621" w:type="dxa"/>
+          </w:tcPr>
+          <w:p>
+            <w:pPr>
+              <w:pStyle w:val="ListParagraph"/>
+              <w:ind w:left="0"/>
+              <w:jc w:val="center"/>
+              <w:rPr>
+                <w:lang w:val="en-US"/>
+              </w:rPr>
+            </w:pPr>
+            <w:r>
+              <w:rPr>
+                <w:lang w:val="en-US"/>
+              </w:rPr>
+              <w:t>(</w:t>
+            </w:r>
+            <w:r>
+              <w:rPr>
+                <w:lang w:val="en-US"/>
+              </w:rPr>
+              <w:t>&lt;X&gt;, 1)</w:t>
+            </w:r>
+          </w:p>
+        </w:tc>
+      </w:tr>
+      <w:tr>
+        <w:tc>
+          <w:tcPr>
+            <w:tcW w:w="4621" w:type="dxa"/>
+          </w:tcPr>
+          <w:p>
+            <w:pPr>
+              <w:pStyle w:val="ListParagraph"/>
+              <w:ind w:left="0"/>
+              <w:jc w:val="center"/>
+              <w:rPr>
+                <w:lang w:val="en-US"/>
+              </w:rPr>
+            </w:pPr>
+            <w:r>
+              <w:rPr>
+                <w:lang w:val="en-US"/>
+              </w:rPr>
+              <w:t>(&lt;X&gt;, 1)</w:t>
+            </w:r>
+          </w:p>
+        </w:tc>
+        <w:tc>
+          <w:tcPr>
+            <w:tcW w:w="4621" w:type="dxa"/>
+          </w:tcPr>
+          <w:p>
+            <w:pPr>
+              <w:pStyle w:val="ListParagraph"/>
+              <w:ind w:left="0"/>
+              <w:jc w:val="center"/>
+              <w:rPr>
+                <w:lang w:val="en-US"/>
+              </w:rPr>
+            </w:pPr>
+            <w:r>
+              <w:rPr>
+                <w:lang w:val="en-US"/>
+              </w:rPr>
+              <w:t>(1, &lt;X&gt;)</w:t>
+            </w:r>
+          </w:p>
+        </w:tc>
+      </w:tr>
+    </w:tbl>
+    <w:p>
+      <w:pPr>
+        <w:pStyle w:val="ListParagraph"/>
+        <w:numPr>
+          <w:ilvl w:val="0"/>
+          <w:numId w:val="7"/>
+        </w:numPr>
+        <w:rPr>
+          <w:lang w:val="en-US"/>
+        </w:rPr>
+      </w:pPr>
+      <w:r>
+        <w:rPr>
+          <w:lang w:val="en-US"/>
+        </w:rPr>
+        <w:t>Các kiểu dữ liệu</w:t>
+      </w:r>
+    </w:p>
+    <w:tbl>
+      <w:tblPr>
+        <w:tblStyle w:val="TableGrid"/>
+        <w:tblW w:w="0" w:type="auto"/>
+        <w:tblInd w:w="1080" w:type="dxa"/>
+        <w:tblLook w:val="04A0" w:firstRow="1" w:lastRow="0" w:firstColumn="1" w:lastColumn="0" w:noHBand="0" w:noVBand="1"/>
+      </w:tblPr>
+      <w:tblGrid>
+        <w:gridCol w:w="1880"/>
+        <w:gridCol w:w="1391"/>
+      </w:tblGrid>
+      <w:tr>
+        <w:tc>
+          <w:tcPr>
+            <w:tcW w:w="1880" w:type="dxa"/>
+            <w:vAlign w:val="center"/>
+          </w:tcPr>
+          <w:p>
+            <w:pPr>
+              <w:pStyle w:val="ListParagraph"/>
+              <w:ind w:left="0"/>
+              <w:jc w:val="center"/>
+              <w:rPr>
+                <w:lang w:val="en-US"/>
+              </w:rPr>
+            </w:pPr>
+            <w:r>
+              <w:rPr>
+                <w:lang w:val="en-US"/>
+              </w:rPr>
+              <w:t>&lt;Kiểu Dữ Liệu&gt;</w:t>
+            </w:r>
+          </w:p>
+        </w:tc>
+        <w:tc>
+          <w:tcPr>
+            <w:tcW w:w="1391" w:type="dxa"/>
+            <w:vAlign w:val="center"/>
+          </w:tcPr>
+          <w:p>
+            <w:pPr>
+              <w:pStyle w:val="ListParagraph"/>
+              <w:ind w:left="0"/>
+              <w:jc w:val="center"/>
+              <w:rPr>
+                <w:lang w:val="en-US"/>
+              </w:rPr>
+            </w:pPr>
+          </w:p>
+        </w:tc>
+      </w:tr>
+      <w:tr>
+        <w:tc>
+          <w:tcPr>
+            <w:tcW w:w="1880" w:type="dxa"/>
+            <w:vAlign w:val="center"/>
+          </w:tcPr>
+          <w:p>
+            <w:pPr>
+              <w:pStyle w:val="ListParagraph"/>
+              <w:ind w:left="0"/>
+              <w:jc w:val="center"/>
+              <w:rPr>
+                <w:lang w:val="en-US"/>
+              </w:rPr>
+            </w:pPr>
+            <w:r>
+              <w:rPr>
+                <w:lang w:val="en-US"/>
+              </w:rPr>
+              <w:t>'i'</w:t>
+            </w:r>
+          </w:p>
+        </w:tc>
+        <w:tc>
+          <w:tcPr>
+            <w:tcW w:w="1391" w:type="dxa"/>
+            <w:vAlign w:val="center"/>
+          </w:tcPr>
+          <w:p>
+            <w:pPr>
+              <w:pStyle w:val="ListParagraph"/>
+              <w:ind w:left="0"/>
+              <w:jc w:val="center"/>
+              <w:rPr>
+                <w:lang w:val="en-US"/>
+              </w:rPr>
+            </w:pPr>
+            <w:r>
+              <w:rPr>
+                <w:lang w:val="en-US"/>
+              </w:rPr>
+              <w:t>Số nguyên</w:t>
+            </w:r>
+          </w:p>
+        </w:tc>
+      </w:tr>
+      <w:tr>
+        <w:tc>
+          <w:tcPr>
+            <w:tcW w:w="1880" w:type="dxa"/>
+            <w:vAlign w:val="center"/>
+          </w:tcPr>
+          <w:p>
+            <w:pPr>
+              <w:pStyle w:val="ListParagraph"/>
+              <w:ind w:left="0"/>
+              <w:jc w:val="center"/>
+              <w:rPr>
+                <w:lang w:val="en-US"/>
+              </w:rPr>
+            </w:pPr>
+            <w:r>
+              <w:rPr>
+                <w:lang w:val="en-US"/>
+              </w:rPr>
+              <w:t>'</w:t>
+            </w:r>
+            <w:r>
+              <w:rPr>
+                <w:lang w:val="en-US"/>
+              </w:rPr>
+              <w:t>d</w:t>
+            </w:r>
+            <w:r>
+              <w:rPr>
+                <w:lang w:val="en-US"/>
+              </w:rPr>
+              <w:t>'</w:t>
+            </w:r>
+          </w:p>
+        </w:tc>
+        <w:tc>
+          <w:tcPr>
+            <w:tcW w:w="1391" w:type="dxa"/>
+            <w:vAlign w:val="center"/>
+          </w:tcPr>
+          <w:p>
+            <w:pPr>
+              <w:pStyle w:val="ListParagraph"/>
+              <w:ind w:left="0"/>
+              <w:jc w:val="center"/>
+              <w:rPr>
+                <w:lang w:val="en-US"/>
+              </w:rPr>
+            </w:pPr>
+            <w:r>
+              <w:rPr>
+                <w:lang w:val="en-US"/>
+              </w:rPr>
+              <w:t>Số thực</w:t>
+            </w:r>
+          </w:p>
+        </w:tc>
+      </w:tr>
+      <w:tr>
+        <w:tc>
+          <w:tcPr>
+            <w:tcW w:w="1880" w:type="dxa"/>
+            <w:vAlign w:val="center"/>
+          </w:tcPr>
+          <w:p>
+            <w:pPr>
+              <w:pStyle w:val="ListParagraph"/>
+              <w:ind w:left="0"/>
+              <w:jc w:val="center"/>
+              <w:rPr>
+                <w:lang w:val="en-US"/>
+              </w:rPr>
+            </w:pPr>
+            <w:r>
+              <w:rPr>
+                <w:lang w:val="en-US"/>
+              </w:rPr>
+              <w:t>'</w:t>
+            </w:r>
+            <w:r>
+              <w:rPr>
+                <w:lang w:val="en-US"/>
+              </w:rPr>
+              <w:t>z</w:t>
+            </w:r>
+            <w:r>
+              <w:rPr>
+                <w:lang w:val="en-US"/>
+              </w:rPr>
+              <w:t>'</w:t>
+            </w:r>
+          </w:p>
+        </w:tc>
+        <w:tc>
+          <w:tcPr>
+            <w:tcW w:w="1391" w:type="dxa"/>
+            <w:vAlign w:val="center"/>
+          </w:tcPr>
+          <w:p>
+            <w:pPr>
+              <w:pStyle w:val="ListParagraph"/>
+              <w:ind w:left="0"/>
+              <w:jc w:val="center"/>
+              <w:rPr>
+                <w:lang w:val="en-US"/>
+              </w:rPr>
+            </w:pPr>
+            <w:r>
+              <w:rPr>
+                <w:lang w:val="en-US"/>
+              </w:rPr>
+              <w:t>Số phức</w:t>
+            </w:r>
+          </w:p>
+        </w:tc>
+      </w:tr>
+    </w:tbl>
+    <w:p>
+      <w:pPr>
+        <w:pStyle w:val="ListParagraph"/>
+        <w:numPr>
+          <w:ilvl w:val="0"/>
+          <w:numId w:val="7"/>
+        </w:numPr>
+        <w:rPr>
+          <w:lang w:val="en-US"/>
+        </w:rPr>
+      </w:pPr>
+      <w:r>
+        <w:rPr>
+          <w:lang w:val="en-US"/>
+        </w:rPr>
+        <w:t>Để trả về chuyển vị</w:t>
+      </w:r>
+    </w:p>
+    <w:p>
+      <w:pPr>
+        <w:pStyle w:val="ListParagraph"/>
+        <w:pBdr>
+          <w:top w:val="single" w:sz="4" w:space="1" w:color="auto"/>
+          <w:left w:val="single" w:sz="4" w:space="4" w:color="auto"/>
+          <w:bottom w:val="single" w:sz="4" w:space="1" w:color="auto"/>
+          <w:right w:val="single" w:sz="4" w:space="4" w:color="auto"/>
+        </w:pBdr>
+        <w:ind w:left="1080"/>
+        <w:rPr>
+          <w:lang w:val="en-US"/>
+        </w:rPr>
+      </w:pPr>
+      <w:r>
+        <w:rPr>
+          <w:lang w:val="en-US"/>
+        </w:rPr>
+        <w:t>&lt;CVX Matrix Transpose&gt; = &lt;CVX Matrix&gt;.T</w:t>
+      </w:r>
+    </w:p>
+    <w:p>
+      <w:pPr>
+        <w:pStyle w:val="ListParagraph"/>
+        <w:numPr>
+          <w:ilvl w:val="0"/>
+          <w:numId w:val="7"/>
+        </w:numPr>
+        <w:rPr>
+          <w:lang w:val="en-US"/>
+        </w:rPr>
+      </w:pPr>
+      <w:r>
+        <w:rPr>
+          <w:lang w:val="en-US"/>
+        </w:rPr>
+        <w:t>Trả về Shape</w:t>
+      </w:r>
+    </w:p>
+    <w:p>
+      <w:pPr>
+        <w:pStyle w:val="ListParagraph"/>
+        <w:pBdr>
+          <w:top w:val="single" w:sz="4" w:space="1" w:color="auto"/>
+          <w:left w:val="single" w:sz="4" w:space="4" w:color="auto"/>
+          <w:bottom w:val="single" w:sz="4" w:space="1" w:color="auto"/>
+          <w:right w:val="single" w:sz="4" w:space="4" w:color="auto"/>
+        </w:pBdr>
+        <w:ind w:left="1080"/>
+        <w:rPr>
+          <w:lang w:val="en-US"/>
+        </w:rPr>
+      </w:pPr>
+      <w:r>
+        <w:rPr>
+          <w:lang w:val="en-US"/>
+        </w:rPr>
+        <w:t>&lt;Shape&gt; = &lt;CVX Matrix&gt;.size</w:t>
+      </w:r>
+    </w:p>
+    <w:p>
+      <w:pPr>
+        <w:pStyle w:val="ListParagraph"/>
+        <w:numPr>
+          <w:ilvl w:val="0"/>
+          <w:numId w:val="31"/>
+        </w:numPr>
+        <w:rPr>
+          <w:lang w:val="en-US"/>
+        </w:rPr>
+      </w:pPr>
+      <w:r>
+        <w:rPr>
+          <w:lang w:val="en-US"/>
+        </w:rPr>
+        <w:t>Giải Bài Toán Quy Hoạch Bậc 2?</w:t>
+      </w:r>
+    </w:p>
+    <w:p>
+      <w:pPr>
+        <w:pStyle w:val="ListParagraph"/>
+        <w:pBdr>
+          <w:top w:val="single" w:sz="4" w:space="1" w:color="auto"/>
+          <w:left w:val="single" w:sz="4" w:space="4" w:color="auto"/>
+          <w:bottom w:val="single" w:sz="4" w:space="1" w:color="auto"/>
+          <w:right w:val="single" w:sz="4" w:space="4" w:color="auto"/>
+        </w:pBdr>
+        <w:ind w:left="1080"/>
+        <w:rPr>
+          <w:lang w:val="en-US"/>
+        </w:rPr>
+      </w:pPr>
+      <w:r>
+        <w:rPr>
+          <w:lang w:val="en-US"/>
+        </w:rPr>
+        <w:t>&lt;Solution&gt; = solvers.qp(&lt;A&gt;, &lt;B&gt;, &lt;H&gt;, &lt;P&gt;, &lt;G&gt;, &lt;O&gt;)</w:t>
+      </w:r>
+    </w:p>
+    <w:p>
+      <w:pPr>
+        <w:pStyle w:val="ListParagraph"/>
+        <w:numPr>
+          <w:ilvl w:val="0"/>
+          <w:numId w:val="7"/>
+        </w:numPr>
+        <w:rPr>
+          <w:lang w:val="en-US"/>
+        </w:rPr>
+      </w:pPr>
+      <w:r>
+        <w:rPr>
+          <w:lang w:val="en-US"/>
+        </w:rPr>
+        <w:t>Bài toán được giải có dạng như sau</w:t>
+      </w:r>
+      <w:r>
+        <w:rPr>
+          <w:lang w:val="en-US"/>
+        </w:rPr>
+        <w:t>, &lt;A&gt; phải là ma trận vuông, &lt;B&gt; phải là ma trận 1 cột</w:t>
+      </w:r>
+    </w:p>
+    <w:p>
+      <w:pPr>
+        <w:pStyle w:val="ListParagraph"/>
+        <w:numPr>
+          <w:ilvl w:val="0"/>
+          <w:numId w:val="7"/>
+        </w:numPr>
+        <w:rPr>
+          <w:lang w:val="en-US"/>
+        </w:rPr>
+      </w:pPr>
+      <w:r>
+        <w:rPr>
+          <w:lang w:val="en-US"/>
+        </w:rPr>
+        <w:t>Hàm cần tìm giá trị nhỏ nhất là</w:t>
+      </w:r>
+    </w:p>
+    <w:p>
+      <w:pPr>
+        <w:pStyle w:val="ListParagraph"/>
+        <w:pBdr>
+          <w:top w:val="single" w:sz="4" w:space="1" w:color="auto"/>
+          <w:left w:val="single" w:sz="4" w:space="4" w:color="auto"/>
+          <w:bottom w:val="single" w:sz="4" w:space="1" w:color="auto"/>
+          <w:right w:val="single" w:sz="4" w:space="4" w:color="auto"/>
+        </w:pBdr>
+        <w:ind w:left="1080"/>
+        <w:rPr>
+          <w:lang w:val="en-US"/>
+        </w:rPr>
+      </w:pPr>
+      <m:oMath>
+        <m:f>
+          <m:fPr>
+            <m:ctrlPr>
+              <w:rPr>
+                <w:rFonts w:ascii="Cambria Math" w:hAnsi="Cambria Math"/>
+                <w:i/>
+                <w:lang w:val="en-US"/>
+              </w:rPr>
+            </m:ctrlPr>
+          </m:fPr>
+          <m:num>
+            <m:r>
+              <w:rPr>
+                <w:rFonts w:ascii="Cambria Math" w:hAnsi="Cambria Math"/>
+                <w:lang w:val="en-US"/>
+              </w:rPr>
+              <m:t>1</m:t>
+            </m:r>
+          </m:num>
+          <m:den>
+            <m:r>
+              <w:rPr>
+                <w:rFonts w:ascii="Cambria Math" w:hAnsi="Cambria Math"/>
+                <w:lang w:val="en-US"/>
+              </w:rPr>
+              <m:t>2</m:t>
+            </m:r>
+          </m:den>
+        </m:f>
+        <m:sSup>
+          <m:sSupPr>
+            <m:ctrlPr>
+              <w:rPr>
+                <w:rFonts w:ascii="Cambria Math" w:hAnsi="Cambria Math"/>
+                <w:i/>
+                <w:lang w:val="en-US"/>
+              </w:rPr>
+            </m:ctrlPr>
+          </m:sSupPr>
+          <m:e>
+            <m:r>
+              <w:rPr>
+                <w:rFonts w:ascii="Cambria Math" w:hAnsi="Cambria Math"/>
+                <w:lang w:val="en-US"/>
+              </w:rPr>
+              <m:t>x</m:t>
+            </m:r>
+          </m:e>
+          <m:sup>
+            <m:r>
+              <w:rPr>
+                <w:rFonts w:ascii="Cambria Math" w:hAnsi="Cambria Math"/>
+                <w:lang w:val="en-US"/>
+              </w:rPr>
+              <m:t>T</m:t>
+            </m:r>
+          </m:sup>
+        </m:sSup>
+        <m:sSup>
+          <m:sSupPr>
+            <m:ctrlPr>
+              <w:rPr>
+                <w:rFonts w:ascii="Cambria Math" w:hAnsi="Cambria Math"/>
+                <w:i/>
+                <w:lang w:val="en-US"/>
+              </w:rPr>
+            </m:ctrlPr>
+          </m:sSupPr>
+          <m:e>
+            <m:r>
+              <w:rPr>
+                <w:rFonts w:ascii="Cambria Math" w:hAnsi="Cambria Math"/>
+                <w:lang w:val="en-US"/>
+              </w:rPr>
+              <m:t>A</m:t>
+            </m:r>
+          </m:e>
+          <m:sup>
+            <m:r>
+              <w:rPr>
+                <w:rFonts w:ascii="Cambria Math" w:hAnsi="Cambria Math"/>
+                <w:lang w:val="en-US"/>
+              </w:rPr>
+              <m:t>T</m:t>
+            </m:r>
+          </m:sup>
+        </m:sSup>
+        <m:r>
+          <w:rPr>
+            <w:rFonts w:ascii="Cambria Math" w:hAnsi="Cambria Math"/>
+            <w:lang w:val="en-US"/>
+          </w:rPr>
+          <m:t>x+</m:t>
+        </m:r>
+        <m:sSup>
+          <m:sSupPr>
+            <m:ctrlPr>
+              <w:rPr>
+                <w:rFonts w:ascii="Cambria Math" w:hAnsi="Cambria Math"/>
+                <w:i/>
+                <w:lang w:val="en-US"/>
+              </w:rPr>
+            </m:ctrlPr>
+          </m:sSupPr>
+          <m:e>
+            <m:r>
+              <w:rPr>
+                <w:rFonts w:ascii="Cambria Math" w:hAnsi="Cambria Math"/>
+                <w:lang w:val="en-US"/>
+              </w:rPr>
+              <m:t>B</m:t>
+            </m:r>
+          </m:e>
+          <m:sup>
+            <m:r>
+              <w:rPr>
+                <w:rFonts w:ascii="Cambria Math" w:hAnsi="Cambria Math"/>
+                <w:lang w:val="en-US"/>
+              </w:rPr>
+              <m:t>T</m:t>
+            </m:r>
+          </m:sup>
+        </m:sSup>
+        <m:r>
+          <w:rPr>
+            <w:rFonts w:ascii="Cambria Math" w:hAnsi="Cambria Math"/>
+            <w:lang w:val="en-US"/>
+          </w:rPr>
+          <m:t>x</m:t>
+        </m:r>
+      </m:oMath>
+      <w:r>
+        <w:rPr>
+          <w:rFonts w:eastAsiaTheme="minorEastAsia"/>
+          <w:lang w:val="en-US"/>
+        </w:rPr>
+        <w:t xml:space="preserve"> </w:t>
+      </w:r>
+    </w:p>
+    <w:p>
+      <w:pPr>
+        <w:pStyle w:val="ListParagraph"/>
+        <w:numPr>
+          <w:ilvl w:val="0"/>
+          <w:numId w:val="7"/>
+        </w:numPr>
+        <w:rPr>
+          <w:lang w:val="en-US"/>
+        </w:rPr>
+      </w:pPr>
+      <w:r>
+        <w:rPr>
+          <w:lang w:val="en-US"/>
+        </w:rPr>
+        <w:t>Các điều kiện là</w:t>
+      </w:r>
+    </w:p>
+    <w:p>
+      <w:pPr>
+        <w:pStyle w:val="ListParagraph"/>
+        <w:numPr>
+          <w:ilvl w:val="0"/>
+          <w:numId w:val="7"/>
+        </w:numPr>
+        <w:rPr>
+          <w:lang w:val="en-US"/>
+        </w:rPr>
+      </w:pPr>
+      <w:r>
+        <w:rPr>
+          <w:lang w:val="en-US"/>
+        </w:rPr>
+        <w:t>Nếu &lt;G&gt; là ma trận 1 hàng</w:t>
+      </w:r>
+    </w:p>
+    <w:p>
+      <w:pPr>
+        <w:pStyle w:val="ListParagraph"/>
+        <w:pBdr>
+          <w:top w:val="single" w:sz="4" w:space="1" w:color="auto"/>
+          <w:left w:val="single" w:sz="4" w:space="4" w:color="auto"/>
+          <w:bottom w:val="single" w:sz="4" w:space="1" w:color="auto"/>
+          <w:right w:val="single" w:sz="4" w:space="4" w:color="auto"/>
+        </w:pBdr>
+        <w:ind w:left="1080"/>
+        <w:rPr>
+          <w:lang w:val="en-US"/>
+        </w:rPr>
+      </w:pPr>
+      <m:oMath>
+        <m:r>
+          <w:rPr>
+            <w:rFonts w:ascii="Cambria Math" w:hAnsi="Cambria Math"/>
+            <w:lang w:val="en-US"/>
+          </w:rPr>
+          <w:lastRenderedPageBreak/>
+          <m:t>Gx=O</m:t>
+        </m:r>
+      </m:oMath>
+      <w:r>
+        <w:rPr>
+          <w:rFonts w:eastAsiaTheme="minorEastAsia"/>
+          <w:lang w:val="en-US"/>
+        </w:rPr>
+        <w:t xml:space="preserve"> </w:t>
+      </w:r>
+    </w:p>
+    <w:p>
+      <w:pPr>
+        <w:pStyle w:val="ListParagraph"/>
+        <w:numPr>
+          <w:ilvl w:val="0"/>
+          <w:numId w:val="7"/>
+        </w:numPr>
+        <w:rPr>
+          <w:lang w:val="en-US"/>
+        </w:rPr>
+      </w:pPr>
+      <w:r>
+        <w:rPr>
+          <w:lang w:val="en-US"/>
+        </w:rPr>
+        <w:t xml:space="preserve">Nếu &lt;G&gt; là ma trận nhiều hàng, thì nó phải có ít nhất </w:t>
+      </w:r>
+      <w:r>
+        <w:rPr>
+          <w:lang w:val="en-US"/>
+        </w:rPr>
+        <w:t>2 cột trở lên</w:t>
+      </w:r>
+    </w:p>
+    <w:p>
+      <w:pPr>
+        <w:pStyle w:val="ListParagraph"/>
+        <w:pBdr>
+          <w:top w:val="single" w:sz="4" w:space="1" w:color="auto"/>
+          <w:left w:val="single" w:sz="4" w:space="4" w:color="auto"/>
+          <w:bottom w:val="single" w:sz="4" w:space="1" w:color="auto"/>
+          <w:right w:val="single" w:sz="4" w:space="4" w:color="auto"/>
+        </w:pBdr>
+        <w:ind w:left="1080"/>
+        <w:rPr>
+          <w:lang w:val="en-US"/>
+        </w:rPr>
+      </w:pPr>
+      <m:oMath>
+        <m:sSup>
+          <m:sSupPr>
+            <m:ctrlPr>
+              <w:rPr>
+                <w:rFonts w:ascii="Cambria Math" w:hAnsi="Cambria Math"/>
+                <w:i/>
+                <w:lang w:val="en-US"/>
+              </w:rPr>
+            </m:ctrlPr>
+          </m:sSupPr>
+          <m:e>
+            <m:r>
+              <w:rPr>
+                <w:rFonts w:ascii="Cambria Math" w:hAnsi="Cambria Math"/>
+                <w:lang w:val="en-US"/>
+              </w:rPr>
+              <m:t>G</m:t>
+            </m:r>
+          </m:e>
+          <m:sup>
+            <m:r>
+              <w:rPr>
+                <w:rFonts w:ascii="Cambria Math" w:hAnsi="Cambria Math"/>
+                <w:lang w:val="en-US"/>
+              </w:rPr>
+              <m:t>T</m:t>
+            </m:r>
+          </m:sup>
+        </m:sSup>
+        <m:r>
+          <w:rPr>
+            <w:rFonts w:ascii="Cambria Math" w:hAnsi="Cambria Math"/>
+            <w:lang w:val="en-US"/>
+          </w:rPr>
+          <m:t>x=O</m:t>
+        </m:r>
+      </m:oMath>
+      <w:r>
+        <w:rPr>
+          <w:rFonts w:eastAsiaTheme="minorEastAsia"/>
+          <w:lang w:val="en-US"/>
+        </w:rPr>
+        <w:t xml:space="preserve"> </w:t>
+      </w:r>
+    </w:p>
+    <w:p>
+      <w:pPr>
+        <w:pStyle w:val="ListParagraph"/>
+        <w:numPr>
+          <w:ilvl w:val="0"/>
+          <w:numId w:val="7"/>
+        </w:numPr>
+        <w:rPr>
+          <w:lang w:val="en-US"/>
+        </w:rPr>
+      </w:pPr>
+      <w:r>
+        <w:rPr>
+          <w:lang w:val="en-US"/>
+        </w:rPr>
+        <w:t>Nếu &lt;H&gt; là ma trận 1 hàng</w:t>
+      </w:r>
+    </w:p>
+    <w:p>
+      <w:pPr>
+        <w:pStyle w:val="ListParagraph"/>
+        <w:pBdr>
+          <w:top w:val="single" w:sz="4" w:space="1" w:color="auto"/>
+          <w:left w:val="single" w:sz="4" w:space="4" w:color="auto"/>
+          <w:bottom w:val="single" w:sz="4" w:space="1" w:color="auto"/>
+          <w:right w:val="single" w:sz="4" w:space="4" w:color="auto"/>
+        </w:pBdr>
+        <w:ind w:left="1080"/>
+        <w:rPr>
+          <w:lang w:val="en-US"/>
+        </w:rPr>
+      </w:pPr>
+      <m:oMath>
+        <m:r>
+          <w:rPr>
+            <w:rFonts w:ascii="Cambria Math" w:hAnsi="Cambria Math"/>
+            <w:lang w:val="en-US"/>
+          </w:rPr>
+          <m:t>Hx≤P</m:t>
+        </m:r>
+      </m:oMath>
+      <w:r>
+        <w:rPr>
+          <w:rFonts w:eastAsiaTheme="minorEastAsia"/>
+          <w:lang w:val="en-US"/>
+        </w:rPr>
+        <w:t xml:space="preserve"> </w:t>
+      </w:r>
+    </w:p>
+    <w:p>
+      <w:pPr>
+        <w:pStyle w:val="ListParagraph"/>
+        <w:numPr>
+          <w:ilvl w:val="0"/>
+          <w:numId w:val="7"/>
+        </w:numPr>
+        <w:rPr>
+          <w:lang w:val="en-US"/>
+        </w:rPr>
+      </w:pPr>
+      <w:r>
+        <w:rPr>
+          <w:lang w:val="en-US"/>
+        </w:rPr>
+        <w:t>Nếu &lt;H&gt; là ma trận nhiều hàng, thì nó phải có ít nhất 2 cột trở lên</w:t>
+      </w:r>
+    </w:p>
+    <w:p>
+      <w:pPr>
+        <w:pStyle w:val="ListParagraph"/>
+        <w:pBdr>
+          <w:top w:val="single" w:sz="4" w:space="1" w:color="auto"/>
+          <w:left w:val="single" w:sz="4" w:space="4" w:color="auto"/>
+          <w:bottom w:val="single" w:sz="4" w:space="1" w:color="auto"/>
+          <w:right w:val="single" w:sz="4" w:space="4" w:color="auto"/>
+        </w:pBdr>
+        <w:ind w:left="1080"/>
+        <w:rPr>
+          <w:lang w:val="en-US"/>
+        </w:rPr>
+      </w:pPr>
+      <m:oMath>
+        <m:sSup>
+          <m:sSupPr>
+            <m:ctrlPr>
+              <w:rPr>
+                <w:rFonts w:ascii="Cambria Math" w:hAnsi="Cambria Math"/>
+                <w:i/>
+                <w:lang w:val="en-US"/>
+              </w:rPr>
+            </m:ctrlPr>
+          </m:sSupPr>
+          <m:e>
+            <m:r>
+              <w:rPr>
+                <w:rFonts w:ascii="Cambria Math" w:hAnsi="Cambria Math"/>
+                <w:lang w:val="en-US"/>
+              </w:rPr>
+              <m:t>H</m:t>
+            </m:r>
+          </m:e>
+          <m:sup>
+            <m:r>
+              <w:rPr>
+                <w:rFonts w:ascii="Cambria Math" w:hAnsi="Cambria Math"/>
+                <w:lang w:val="en-US"/>
+              </w:rPr>
+              <m:t>T</m:t>
+            </m:r>
+          </m:sup>
+        </m:sSup>
+        <m:r>
+          <w:rPr>
+            <w:rFonts w:ascii="Cambria Math" w:hAnsi="Cambria Math"/>
+            <w:lang w:val="en-US"/>
+          </w:rPr>
+          <m:t>x≤P</m:t>
+        </m:r>
+      </m:oMath>
+      <w:r>
+        <w:rPr>
+          <w:rFonts w:eastAsiaTheme="minorEastAsia"/>
+          <w:lang w:val="en-US"/>
+        </w:rPr>
+        <w:t xml:space="preserve"> </w:t>
+      </w:r>
+    </w:p>
+    <w:p>
+      <w:pPr>
+        <w:pStyle w:val="ListParagraph"/>
+        <w:numPr>
+          <w:ilvl w:val="0"/>
+          <w:numId w:val="7"/>
+        </w:numPr>
+        <w:rPr>
+          <w:lang w:val="en-US"/>
+        </w:rPr>
+      </w:pPr>
+      <w:r>
+        <w:rPr>
+          <w:lang w:val="en-US"/>
+        </w:rPr>
+        <w:t>Lệnh trên sẽ in ra màn hình các bước, và dừng lại khi tìm thấy nghiệm tối ưu</w:t>
+      </w:r>
+    </w:p>
+    <w:p>
+      <w:pPr>
+        <w:pStyle w:val="ListParagraph"/>
+        <w:numPr>
+          <w:ilvl w:val="0"/>
+          <w:numId w:val="7"/>
+        </w:numPr>
+        <w:rPr>
+          <w:lang w:val="en-US"/>
+        </w:rPr>
+      </w:pPr>
+      <w:r>
+        <w:rPr>
+          <w:lang w:val="en-US"/>
+        </w:rPr>
+        <w:t>&lt;Solution&gt; là 1 Dictionary, ta có bảng Key Value sau</w:t>
+      </w:r>
+    </w:p>
+    <w:tbl>
+      <w:tblPr>
+        <w:tblStyle w:val="TableGrid"/>
+        <w:tblW w:w="0" w:type="auto"/>
+        <w:tblInd w:w="1080" w:type="dxa"/>
+        <w:tblLook w:val="04A0" w:firstRow="1" w:lastRow="0" w:firstColumn="1" w:lastColumn="0" w:noHBand="0" w:noVBand="1"/>
+      </w:tblPr>
+      <w:tblGrid>
+        <w:gridCol w:w="4057"/>
+        <w:gridCol w:w="4105"/>
+      </w:tblGrid>
+      <w:tr>
+        <w:tc>
+          <w:tcPr>
+            <w:tcW w:w="4621" w:type="dxa"/>
+            <w:vAlign w:val="center"/>
+          </w:tcPr>
+          <w:p>
+            <w:pPr>
+              <w:pStyle w:val="ListParagraph"/>
+              <w:ind w:left="0"/>
+              <w:jc w:val="center"/>
+              <w:rPr>
+                <w:lang w:val="en-US"/>
+              </w:rPr>
+            </w:pPr>
+            <w:r>
+              <w:rPr>
+                <w:lang w:val="en-US"/>
+              </w:rPr>
+              <w:t>Key</w:t>
+            </w:r>
+          </w:p>
+        </w:tc>
+        <w:tc>
+          <w:tcPr>
+            <w:tcW w:w="4621" w:type="dxa"/>
+            <w:vAlign w:val="center"/>
+          </w:tcPr>
+          <w:p>
+            <w:pPr>
+              <w:pStyle w:val="ListParagraph"/>
+              <w:ind w:left="0"/>
+              <w:jc w:val="center"/>
+              <w:rPr>
+                <w:lang w:val="en-US"/>
+              </w:rPr>
+            </w:pPr>
+            <w:r>
+              <w:rPr>
+                <w:lang w:val="en-US"/>
+              </w:rPr>
+              <w:t>Value</w:t>
+            </w:r>
+          </w:p>
+        </w:tc>
+      </w:tr>
+      <w:tr>
+        <w:tc>
+          <w:tcPr>
+            <w:tcW w:w="4621" w:type="dxa"/>
+            <w:vAlign w:val="center"/>
+          </w:tcPr>
+          <w:p>
+            <w:pPr>
+              <w:pStyle w:val="ListParagraph"/>
+              <w:ind w:left="0"/>
+              <w:jc w:val="center"/>
+              <w:rPr>
+                <w:lang w:val="en-US"/>
+              </w:rPr>
+            </w:pPr>
+            <w:r>
+              <w:rPr>
+                <w:lang w:val="en-US"/>
+              </w:rPr>
+              <w:t>'x'</w:t>
+            </w:r>
+          </w:p>
+        </w:tc>
+        <w:tc>
+          <w:tcPr>
+            <w:tcW w:w="4621" w:type="dxa"/>
+            <w:vAlign w:val="center"/>
+          </w:tcPr>
+          <w:p>
+            <w:pPr>
+              <w:pStyle w:val="ListParagraph"/>
+              <w:ind w:left="0"/>
+              <w:jc w:val="center"/>
+              <w:rPr>
+                <w:lang w:val="en-US"/>
+              </w:rPr>
+            </w:pPr>
+            <w:r>
+              <w:rPr>
+                <w:lang w:val="en-US"/>
+              </w:rPr>
+              <w:t>Ma trận 1 cột là nghiệm tối ưu</w:t>
+            </w:r>
+          </w:p>
+        </w:tc>
+      </w:tr>
+      <w:tr>
+        <w:tc>
+          <w:tcPr>
+            <w:tcW w:w="4621" w:type="dxa"/>
+            <w:vAlign w:val="center"/>
+          </w:tcPr>
+          <w:p>
+            <w:pPr>
+              <w:pStyle w:val="ListParagraph"/>
+              <w:ind w:left="0"/>
+              <w:jc w:val="center"/>
+              <w:rPr>
+                <w:lang w:val="en-US"/>
+              </w:rPr>
+            </w:pPr>
+          </w:p>
+        </w:tc>
+        <w:tc>
+          <w:tcPr>
+            <w:tcW w:w="4621" w:type="dxa"/>
+            <w:vAlign w:val="center"/>
+          </w:tcPr>
+          <w:p>
+            <w:pPr>
+              <w:pStyle w:val="ListParagraph"/>
+              <w:ind w:left="0"/>
+              <w:jc w:val="center"/>
+              <w:rPr>
+                <w:lang w:val="en-US"/>
+              </w:rPr>
+            </w:pPr>
+          </w:p>
+        </w:tc>
+      </w:tr>
+    </w:tbl>
+    <w:p>
+      <w:pPr>
+        <w:pStyle w:val="ListParagraph"/>
+        <w:numPr>
+          <w:ilvl w:val="0"/>
+          <w:numId w:val="7"/>
+        </w:numPr>
+        <w:rPr>
+          <w:lang w:val="en-US"/>
+        </w:rPr>
+      </w:pPr>
+      <w:r>
+        <w:rPr>
+          <w:lang w:val="en-US"/>
+        </w:rPr>
+        <w:t>Để không in ra các bước</w:t>
+      </w:r>
+    </w:p>
+    <w:p>
+      <w:pPr>
+        <w:pStyle w:val="ListParagraph"/>
+        <w:pBdr>
+          <w:top w:val="single" w:sz="4" w:space="1" w:color="auto"/>
+          <w:left w:val="single" w:sz="4" w:space="4" w:color="auto"/>
+          <w:bottom w:val="single" w:sz="4" w:space="1" w:color="auto"/>
+          <w:right w:val="single" w:sz="4" w:space="4" w:color="auto"/>
+        </w:pBdr>
+        <w:ind w:left="1080"/>
+        <w:rPr>
+          <w:lang w:val="en-US"/>
+        </w:rPr>
+      </w:pPr>
+      <w:r>
+        <w:rPr>
+          <w:lang w:val="en-US"/>
+        </w:rPr>
+        <w:t>solvers.option</w:t>
+      </w:r>
+      <w:r>
+        <w:rPr>
+          <w:lang w:val="en-US"/>
+        </w:rPr>
+        <w:t>["show_progress"]</w:t>
+      </w:r>
+      <w:r>
+        <w:rPr>
+          <w:lang w:val="en-US"/>
+        </w:rPr>
+        <w:t xml:space="preserve"> = False</w:t>
+      </w:r>
+    </w:p>
+    <w:p>
+      <w:pPr>
+        <w:pStyle w:val="ListParagraph"/>
+        <w:numPr>
+          <w:ilvl w:val="0"/>
+          <w:numId w:val="7"/>
+        </w:numPr>
+        <w:rPr>
+          <w:lang w:val="en-US"/>
+        </w:rPr>
+      </w:pPr>
+    </w:p>
+    <w:p>
+      <w:pPr>
         <w:rPr>
           <w:lang w:val="en-US"/>
         </w:rPr>
@@ -16761,6 +18225,95 @@
     </w:lvl>
   </w:abstractNum>
   <w:abstractNum w:abstractNumId="25" w15:restartNumberingAfterBreak="0">
+    <w:nsid w:val="716B5C25"/>
+    <w:multiLevelType w:val="hybridMultilevel"/>
+    <w:tmpl w:val="7570E35A"/>
+    <w:lvl w:ilvl="0" w:tplc="B46AEFAE">
+      <w:start w:val="1"/>
+      <w:numFmt w:val="decimal"/>
+      <w:lvlText w:val="%1."/>
+      <w:lvlJc w:val="left"/>
+      <w:pPr>
+        <w:ind w:left="1080" w:hanging="360"/>
+      </w:pPr>
+      <w:rPr>
+        <w:rFonts w:hint="default"/>
+      </w:rPr>
+    </w:lvl>
+    <w:lvl w:ilvl="1" w:tplc="04090019" w:tentative="1">
+      <w:start w:val="1"/>
+      <w:numFmt w:val="lowerLetter"/>
+      <w:lvlText w:val="%2."/>
+      <w:lvlJc w:val="left"/>
+      <w:pPr>
+        <w:ind w:left="1800" w:hanging="360"/>
+      </w:pPr>
+    </w:lvl>
+    <w:lvl w:ilvl="2" w:tplc="0409001B" w:tentative="1">
+      <w:start w:val="1"/>
+      <w:numFmt w:val="lowerRoman"/>
+      <w:lvlText w:val="%3."/>
+      <w:lvlJc w:val="right"/>
+      <w:pPr>
+        <w:ind w:left="2520" w:hanging="180"/>
+      </w:pPr>
+    </w:lvl>
+    <w:lvl w:ilvl="3" w:tplc="0409000F" w:tentative="1">
+      <w:start w:val="1"/>
+      <w:numFmt w:val="decimal"/>
+      <w:lvlText w:val="%4."/>
+      <w:lvlJc w:val="left"/>
+      <w:pPr>
+        <w:ind w:left="3240" w:hanging="360"/>
+      </w:pPr>
+    </w:lvl>
+    <w:lvl w:ilvl="4" w:tplc="04090019" w:tentative="1">
+      <w:start w:val="1"/>
+      <w:numFmt w:val="lowerLetter"/>
+      <w:lvlText w:val="%5."/>
+      <w:lvlJc w:val="left"/>
+      <w:pPr>
+        <w:ind w:left="3960" w:hanging="360"/>
+      </w:pPr>
+    </w:lvl>
+    <w:lvl w:ilvl="5" w:tplc="0409001B" w:tentative="1">
+      <w:start w:val="1"/>
+      <w:numFmt w:val="lowerRoman"/>
+      <w:lvlText w:val="%6."/>
+      <w:lvlJc w:val="right"/>
+      <w:pPr>
+        <w:ind w:left="4680" w:hanging="180"/>
+      </w:pPr>
+    </w:lvl>
+    <w:lvl w:ilvl="6" w:tplc="0409000F" w:tentative="1">
+      <w:start w:val="1"/>
+      <w:numFmt w:val="decimal"/>
+      <w:lvlText w:val="%7."/>
+      <w:lvlJc w:val="left"/>
+      <w:pPr>
+        <w:ind w:left="5400" w:hanging="360"/>
+      </w:pPr>
+    </w:lvl>
+    <w:lvl w:ilvl="7" w:tplc="04090019" w:tentative="1">
+      <w:start w:val="1"/>
+      <w:numFmt w:val="lowerLetter"/>
+      <w:lvlText w:val="%8."/>
+      <w:lvlJc w:val="left"/>
+      <w:pPr>
+        <w:ind w:left="6120" w:hanging="360"/>
+      </w:pPr>
+    </w:lvl>
+    <w:lvl w:ilvl="8" w:tplc="0409001B" w:tentative="1">
+      <w:start w:val="1"/>
+      <w:numFmt w:val="lowerRoman"/>
+      <w:lvlText w:val="%9."/>
+      <w:lvlJc w:val="right"/>
+      <w:pPr>
+        <w:ind w:left="6840" w:hanging="180"/>
+      </w:pPr>
+    </w:lvl>
+  </w:abstractNum>
+  <w:abstractNum w:abstractNumId="26" w15:restartNumberingAfterBreak="0">
     <w:nsid w:val="76C53D3F"/>
     <w:multiLevelType w:val="hybridMultilevel"/>
     <w:tmpl w:val="CF6ACA2C"/>
@@ -16849,7 +18402,7 @@
       </w:pPr>
     </w:lvl>
   </w:abstractNum>
-  <w:abstractNum w:abstractNumId="26" w15:restartNumberingAfterBreak="0">
+  <w:abstractNum w:abstractNumId="27" w15:restartNumberingAfterBreak="0">
     <w:nsid w:val="76D64420"/>
     <w:multiLevelType w:val="hybridMultilevel"/>
     <w:tmpl w:val="8A50BABE"/>
@@ -16962,7 +18515,7 @@
       </w:rPr>
     </w:lvl>
   </w:abstractNum>
-  <w:abstractNum w:abstractNumId="27" w15:restartNumberingAfterBreak="0">
+  <w:abstractNum w:abstractNumId="28" w15:restartNumberingAfterBreak="0">
     <w:nsid w:val="7796170F"/>
     <w:multiLevelType w:val="hybridMultilevel"/>
     <w:tmpl w:val="630C217E"/>
@@ -17074,7 +18627,7 @@
       </w:rPr>
     </w:lvl>
   </w:abstractNum>
-  <w:abstractNum w:abstractNumId="28" w15:restartNumberingAfterBreak="0">
+  <w:abstractNum w:abstractNumId="29" w15:restartNumberingAfterBreak="0">
     <w:nsid w:val="7C6054C8"/>
     <w:multiLevelType w:val="hybridMultilevel"/>
     <w:tmpl w:val="26DC1BD8"/>
@@ -17163,7 +18716,7 @@
       </w:pPr>
     </w:lvl>
   </w:abstractNum>
-  <w:abstractNum w:abstractNumId="29" w15:restartNumberingAfterBreak="0">
+  <w:abstractNum w:abstractNumId="30" w15:restartNumberingAfterBreak="0">
     <w:nsid w:val="7DE5192C"/>
     <w:multiLevelType w:val="hybridMultilevel"/>
     <w:tmpl w:val="BFC81582"/>
@@ -17277,7 +18830,7 @@
     </w:lvl>
   </w:abstractNum>
   <w:num w:numId="1" w16cid:durableId="1410887404">
-    <w:abstractNumId w:val="27"/>
+    <w:abstractNumId w:val="28"/>
   </w:num>
   <w:num w:numId="2" w16cid:durableId="1080180607">
     <w:abstractNumId w:val="22"/>
@@ -17310,7 +18863,7 @@
     <w:abstractNumId w:val="5"/>
   </w:num>
   <w:num w:numId="12" w16cid:durableId="1752582696">
-    <w:abstractNumId w:val="28"/>
+    <w:abstractNumId w:val="29"/>
   </w:num>
   <w:num w:numId="13" w16cid:durableId="1479959056">
     <w:abstractNumId w:val="16"/>
@@ -17328,13 +18881,13 @@
     <w:abstractNumId w:val="24"/>
   </w:num>
   <w:num w:numId="18" w16cid:durableId="1173569819">
-    <w:abstractNumId w:val="29"/>
+    <w:abstractNumId w:val="30"/>
   </w:num>
   <w:num w:numId="19" w16cid:durableId="1578976725">
     <w:abstractNumId w:val="8"/>
   </w:num>
   <w:num w:numId="20" w16cid:durableId="1051540954">
-    <w:abstractNumId w:val="25"/>
+    <w:abstractNumId w:val="26"/>
   </w:num>
   <w:num w:numId="21" w16cid:durableId="1171140788">
     <w:abstractNumId w:val="7"/>
@@ -17361,10 +18914,13 @@
     <w:abstractNumId w:val="0"/>
   </w:num>
   <w:num w:numId="29" w16cid:durableId="2098283758">
-    <w:abstractNumId w:val="26"/>
+    <w:abstractNumId w:val="27"/>
   </w:num>
   <w:num w:numId="30" w16cid:durableId="165100292">
     <w:abstractNumId w:val="13"/>
+  </w:num>
+  <w:num w:numId="31" w16cid:durableId="2093358730">
+    <w:abstractNumId w:val="25"/>
   </w:num>
 </w:numbering>
 </file>
